--- a/Структура.docx
+++ b/Структура.docx
@@ -81,7 +81,7 @@
           <w:sz w:val="28"/>
           <w:szCs w:val="28"/>
         </w:rPr>
-        <w:t>Реферат</w:t>
+        <w:t>РЕФЕРАТ</w:t>
       </w:r>
     </w:p>
     <w:p>
@@ -102,7 +102,7 @@
           <w:sz w:val="28"/>
           <w:szCs w:val="28"/>
         </w:rPr>
-        <w:t>Содержание</w:t>
+        <w:t>СОДЕРЖАНИЕ</w:t>
       </w:r>
     </w:p>
     <w:p>
@@ -123,7 +123,7 @@
           <w:sz w:val="28"/>
           <w:szCs w:val="28"/>
         </w:rPr>
-        <w:t>Обозначения и сокращения</w:t>
+        <w:t>ОБОЗНАЧЕНИЯ И СОКРАЩЕНИЯ</w:t>
       </w:r>
     </w:p>
     <w:p>
@@ -144,7 +144,7 @@
           <w:sz w:val="28"/>
           <w:szCs w:val="28"/>
         </w:rPr>
-        <w:t>Введение</w:t>
+        <w:t>ВВЕДЕНИЕ</w:t>
       </w:r>
     </w:p>
     <w:p>
@@ -306,6 +306,30 @@
         </w:rPr>
         <w:t>Широко используемые технологии</w:t>
       </w:r>
+      <w:r>
+        <w:rPr>
+          <w:rFonts w:ascii="Times New Roman" w:hAnsi="Times New Roman" w:cs="Times New Roman"/>
+          <w:sz w:val="28"/>
+          <w:szCs w:val="28"/>
+        </w:rPr>
+        <w:t>, б</w:t>
+      </w:r>
+      <w:r>
+        <w:rPr>
+          <w:rFonts w:ascii="Times New Roman" w:hAnsi="Times New Roman" w:cs="Times New Roman"/>
+          <w:sz w:val="28"/>
+          <w:szCs w:val="28"/>
+        </w:rPr>
+        <w:t>иблиотеки и каркасы</w:t>
+      </w:r>
+      <w:r>
+        <w:rPr>
+          <w:rFonts w:ascii="Times New Roman" w:hAnsi="Times New Roman" w:cs="Times New Roman"/>
+          <w:sz w:val="28"/>
+          <w:szCs w:val="28"/>
+        </w:rPr>
+        <w:tab/>
+      </w:r>
     </w:p>
     <w:p>
       <w:pPr>
@@ -328,15 +352,33 @@
           <w:sz w:val="28"/>
           <w:szCs w:val="28"/>
         </w:rPr>
-        <w:t>Библиотеки и каркасы</w:t>
-      </w:r>
-      <w:r>
-        <w:rPr>
-          <w:rFonts w:ascii="Times New Roman" w:hAnsi="Times New Roman" w:cs="Times New Roman"/>
-          <w:sz w:val="28"/>
-          <w:szCs w:val="28"/>
-        </w:rPr>
-        <w:tab/>
+        <w:t>2</w:t>
+      </w:r>
+      <w:r>
+        <w:rPr>
+          <w:rFonts w:ascii="Times New Roman" w:hAnsi="Times New Roman" w:cs="Times New Roman"/>
+          <w:sz w:val="28"/>
+          <w:szCs w:val="28"/>
+          <w:lang w:val="en-US"/>
+        </w:rPr>
+        <w:t>d</w:t>
+      </w:r>
+      <w:r>
+        <w:rPr>
+          <w:rFonts w:ascii="Times New Roman" w:hAnsi="Times New Roman" w:cs="Times New Roman"/>
+          <w:sz w:val="28"/>
+          <w:szCs w:val="28"/>
+        </w:rPr>
+        <w:t>-</w:t>
+      </w:r>
+      <w:r>
+        <w:rPr>
+          <w:rFonts w:ascii="Times New Roman" w:hAnsi="Times New Roman" w:cs="Times New Roman"/>
+          <w:sz w:val="28"/>
+          <w:szCs w:val="28"/>
+          <w:lang w:val="en-US"/>
+        </w:rPr>
+        <w:t>context</w:t>
       </w:r>
     </w:p>
     <w:p>
@@ -360,6 +402,48 @@
           <w:sz w:val="28"/>
           <w:szCs w:val="28"/>
         </w:rPr>
+        <w:t xml:space="preserve">Сложности разработки с помощью технологии </w:t>
+      </w:r>
+      <w:r>
+        <w:rPr>
+          <w:rFonts w:ascii="Times New Roman" w:hAnsi="Times New Roman" w:cs="Times New Roman"/>
+          <w:sz w:val="28"/>
+          <w:szCs w:val="28"/>
+        </w:rPr>
+        <w:t>2</w:t>
+      </w:r>
+      <w:r>
+        <w:rPr>
+          <w:rFonts w:ascii="Times New Roman" w:hAnsi="Times New Roman" w:cs="Times New Roman"/>
+          <w:sz w:val="28"/>
+          <w:szCs w:val="28"/>
+          <w:lang w:val="en-US"/>
+        </w:rPr>
+        <w:t>d</w:t>
+      </w:r>
+      <w:r>
+        <w:rPr>
+          <w:rFonts w:ascii="Times New Roman" w:hAnsi="Times New Roman" w:cs="Times New Roman"/>
+          <w:sz w:val="28"/>
+          <w:szCs w:val="28"/>
+        </w:rPr>
+        <w:t>-</w:t>
+      </w:r>
+      <w:r>
+        <w:rPr>
+          <w:rFonts w:ascii="Times New Roman" w:hAnsi="Times New Roman" w:cs="Times New Roman"/>
+          <w:sz w:val="28"/>
+          <w:szCs w:val="28"/>
+          <w:lang w:val="en-US"/>
+        </w:rPr>
+        <w:t>context</w:t>
+      </w:r>
+      <w:r>
+        <w:rPr>
+          <w:rFonts w:ascii="Times New Roman" w:hAnsi="Times New Roman" w:cs="Times New Roman"/>
+          <w:sz w:val="28"/>
+          <w:szCs w:val="28"/>
+        </w:rPr>
         <w:t xml:space="preserve"> </w:t>
       </w:r>
       <w:r>
@@ -367,17 +451,34 @@
           <w:rFonts w:ascii="Times New Roman" w:hAnsi="Times New Roman" w:cs="Times New Roman"/>
           <w:sz w:val="28"/>
           <w:szCs w:val="28"/>
-        </w:rPr>
-        <w:t>Т</w:t>
-      </w:r>
-      <w:r>
-        <w:rPr>
-          <w:rFonts w:ascii="Times New Roman" w:hAnsi="Times New Roman" w:cs="Times New Roman"/>
-          <w:sz w:val="28"/>
-          <w:szCs w:val="28"/>
-        </w:rPr>
-        <w:t>ехнологии</w:t>
-      </w:r>
+          <w:lang w:val="en-US"/>
+        </w:rPr>
+        <w:t>HTML</w:t>
+      </w:r>
+      <w:r>
+        <w:rPr>
+          <w:rFonts w:ascii="Times New Roman" w:hAnsi="Times New Roman" w:cs="Times New Roman"/>
+          <w:sz w:val="28"/>
+          <w:szCs w:val="28"/>
+        </w:rPr>
+        <w:t>5</w:t>
+      </w:r>
+    </w:p>
+    <w:p>
+      <w:pPr>
+        <w:pStyle w:val="a3"/>
+        <w:numPr>
+          <w:ilvl w:val="1"/>
+          <w:numId w:val="1"/>
+        </w:numPr>
+        <w:spacing w:line="360" w:lineRule="auto"/>
+        <w:jc w:val="both"/>
+        <w:rPr>
+          <w:rFonts w:ascii="Times New Roman" w:hAnsi="Times New Roman" w:cs="Times New Roman"/>
+          <w:sz w:val="28"/>
+          <w:szCs w:val="28"/>
+        </w:rPr>
+      </w:pPr>
       <w:r>
         <w:rPr>
           <w:rFonts w:ascii="Times New Roman" w:hAnsi="Times New Roman" w:cs="Times New Roman"/>
@@ -391,17 +492,300 @@
           <w:rFonts w:ascii="Times New Roman" w:hAnsi="Times New Roman" w:cs="Times New Roman"/>
           <w:sz w:val="28"/>
           <w:szCs w:val="28"/>
+        </w:rPr>
+        <w:t>Поста</w:t>
+      </w:r>
+      <w:r>
+        <w:rPr>
+          <w:rFonts w:ascii="Times New Roman" w:hAnsi="Times New Roman" w:cs="Times New Roman"/>
+          <w:sz w:val="28"/>
+          <w:szCs w:val="28"/>
+        </w:rPr>
+        <w:t>новка з</w:t>
+      </w:r>
+      <w:r>
+        <w:rPr>
+          <w:rFonts w:ascii="Times New Roman" w:hAnsi="Times New Roman" w:cs="Times New Roman"/>
+          <w:sz w:val="28"/>
+          <w:szCs w:val="28"/>
+        </w:rPr>
+        <w:t>адач</w:t>
+      </w:r>
+      <w:r>
+        <w:rPr>
+          <w:rFonts w:ascii="Times New Roman" w:hAnsi="Times New Roman" w:cs="Times New Roman"/>
+          <w:sz w:val="28"/>
+          <w:szCs w:val="28"/>
+        </w:rPr>
+        <w:t>и</w:t>
+      </w:r>
+    </w:p>
+    <w:p>
+      <w:pPr>
+        <w:pStyle w:val="a3"/>
+        <w:numPr>
+          <w:ilvl w:val="0"/>
+          <w:numId w:val="1"/>
+        </w:numPr>
+        <w:spacing w:line="360" w:lineRule="auto"/>
+        <w:jc w:val="both"/>
+        <w:rPr>
+          <w:rFonts w:ascii="Times New Roman" w:hAnsi="Times New Roman" w:cs="Times New Roman"/>
+          <w:sz w:val="28"/>
+          <w:szCs w:val="28"/>
+        </w:rPr>
+      </w:pPr>
+      <w:r>
+        <w:rPr>
+          <w:rFonts w:ascii="Times New Roman" w:hAnsi="Times New Roman" w:cs="Times New Roman"/>
+          <w:sz w:val="28"/>
+          <w:szCs w:val="28"/>
+        </w:rPr>
+        <w:t>ПРОЕКТИРОВАНИЕ АРХИТЕКТУРЫ ПРОГРАММНОГО КАРКАСА</w:t>
+      </w:r>
+    </w:p>
+    <w:p>
+      <w:pPr>
+        <w:pStyle w:val="a3"/>
+        <w:numPr>
+          <w:ilvl w:val="1"/>
+          <w:numId w:val="1"/>
+        </w:numPr>
+        <w:spacing w:line="360" w:lineRule="auto"/>
+        <w:jc w:val="both"/>
+        <w:rPr>
+          <w:rFonts w:ascii="Times New Roman" w:hAnsi="Times New Roman" w:cs="Times New Roman"/>
+          <w:sz w:val="28"/>
+          <w:szCs w:val="28"/>
+        </w:rPr>
+      </w:pPr>
+      <w:r>
+        <w:rPr>
+          <w:rFonts w:ascii="Times New Roman" w:hAnsi="Times New Roman" w:cs="Times New Roman"/>
+          <w:sz w:val="28"/>
+          <w:szCs w:val="28"/>
+        </w:rPr>
+        <w:t xml:space="preserve"> </w:t>
+      </w:r>
+      <w:r>
+        <w:rPr>
+          <w:rFonts w:ascii="Times New Roman" w:hAnsi="Times New Roman" w:cs="Times New Roman"/>
+          <w:sz w:val="28"/>
+          <w:szCs w:val="28"/>
+        </w:rPr>
+        <w:t>Обзор существующих решений</w:t>
+      </w:r>
+    </w:p>
+    <w:p>
+      <w:pPr>
+        <w:pStyle w:val="a3"/>
+        <w:numPr>
+          <w:ilvl w:val="1"/>
+          <w:numId w:val="1"/>
+        </w:numPr>
+        <w:spacing w:line="360" w:lineRule="auto"/>
+        <w:jc w:val="both"/>
+        <w:rPr>
+          <w:rFonts w:ascii="Times New Roman" w:hAnsi="Times New Roman" w:cs="Times New Roman"/>
+          <w:sz w:val="28"/>
+          <w:szCs w:val="28"/>
+        </w:rPr>
+      </w:pPr>
+      <w:r>
+        <w:rPr>
+          <w:rFonts w:ascii="Times New Roman" w:hAnsi="Times New Roman" w:cs="Times New Roman"/>
+          <w:sz w:val="28"/>
+          <w:szCs w:val="28"/>
+        </w:rPr>
+        <w:t xml:space="preserve"> </w:t>
+      </w:r>
+      <w:r>
+        <w:rPr>
+          <w:rFonts w:ascii="Times New Roman" w:hAnsi="Times New Roman" w:cs="Times New Roman"/>
+          <w:sz w:val="28"/>
+          <w:szCs w:val="28"/>
+        </w:rPr>
+        <w:t>Требования к программному каркасу</w:t>
+      </w:r>
+    </w:p>
+    <w:p>
+      <w:pPr>
+        <w:pStyle w:val="a3"/>
+        <w:numPr>
+          <w:ilvl w:val="1"/>
+          <w:numId w:val="1"/>
+        </w:numPr>
+        <w:spacing w:line="360" w:lineRule="auto"/>
+        <w:jc w:val="both"/>
+        <w:rPr>
+          <w:rFonts w:ascii="Times New Roman" w:hAnsi="Times New Roman" w:cs="Times New Roman"/>
+          <w:sz w:val="28"/>
+          <w:szCs w:val="28"/>
+        </w:rPr>
+      </w:pPr>
+      <w:r>
+        <w:rPr>
+          <w:rFonts w:ascii="Times New Roman" w:hAnsi="Times New Roman" w:cs="Times New Roman"/>
+          <w:sz w:val="28"/>
+          <w:szCs w:val="28"/>
+        </w:rPr>
+        <w:t xml:space="preserve"> </w:t>
+      </w:r>
+      <w:r>
+        <w:rPr>
+          <w:rFonts w:ascii="Times New Roman" w:hAnsi="Times New Roman" w:cs="Times New Roman"/>
+          <w:sz w:val="28"/>
+          <w:szCs w:val="28"/>
+        </w:rPr>
+        <w:t>Выбор сторонних вспомогательных каркасов\библиотек</w:t>
+      </w:r>
+    </w:p>
+    <w:p>
+      <w:pPr>
+        <w:pStyle w:val="a3"/>
+        <w:numPr>
+          <w:ilvl w:val="1"/>
+          <w:numId w:val="1"/>
+        </w:numPr>
+        <w:spacing w:line="360" w:lineRule="auto"/>
+        <w:jc w:val="both"/>
+        <w:rPr>
+          <w:rFonts w:ascii="Times New Roman" w:hAnsi="Times New Roman" w:cs="Times New Roman"/>
+          <w:sz w:val="28"/>
+          <w:szCs w:val="28"/>
+        </w:rPr>
+      </w:pPr>
+      <w:r>
+        <w:t xml:space="preserve"> </w:t>
+      </w:r>
+      <w:r>
+        <w:rPr>
+          <w:rFonts w:ascii="Times New Roman" w:hAnsi="Times New Roman" w:cs="Times New Roman"/>
+          <w:sz w:val="28"/>
+          <w:szCs w:val="28"/>
+        </w:rPr>
+        <w:t>Используемые алгоритмы</w:t>
+      </w:r>
+    </w:p>
+    <w:p>
+      <w:pPr>
+        <w:pStyle w:val="a3"/>
+        <w:numPr>
+          <w:ilvl w:val="1"/>
+          <w:numId w:val="1"/>
+        </w:numPr>
+        <w:spacing w:line="360" w:lineRule="auto"/>
+        <w:jc w:val="both"/>
+        <w:rPr>
+          <w:rFonts w:ascii="Times New Roman" w:hAnsi="Times New Roman" w:cs="Times New Roman"/>
+          <w:sz w:val="28"/>
+          <w:szCs w:val="28"/>
+        </w:rPr>
+      </w:pPr>
+      <w:r>
+        <w:rPr>
+          <w:rFonts w:ascii="Times New Roman" w:hAnsi="Times New Roman" w:cs="Times New Roman"/>
+          <w:sz w:val="28"/>
+          <w:szCs w:val="28"/>
+        </w:rPr>
+        <w:t xml:space="preserve"> </w:t>
+      </w:r>
+      <w:r>
+        <w:rPr>
+          <w:rFonts w:ascii="Times New Roman" w:hAnsi="Times New Roman" w:cs="Times New Roman"/>
+          <w:sz w:val="28"/>
+          <w:szCs w:val="28"/>
+        </w:rPr>
+        <w:t>Архитектура каркаса</w:t>
+      </w:r>
+    </w:p>
+    <w:p>
+      <w:pPr>
+        <w:pStyle w:val="a3"/>
+        <w:numPr>
+          <w:ilvl w:val="2"/>
+          <w:numId w:val="1"/>
+        </w:numPr>
+        <w:spacing w:line="360" w:lineRule="auto"/>
+        <w:jc w:val="both"/>
+        <w:rPr>
+          <w:rFonts w:ascii="Times New Roman" w:hAnsi="Times New Roman" w:cs="Times New Roman"/>
+          <w:sz w:val="28"/>
+          <w:szCs w:val="28"/>
+        </w:rPr>
+      </w:pPr>
+      <w:r>
+        <w:rPr>
+          <w:rFonts w:ascii="Times New Roman" w:hAnsi="Times New Roman" w:cs="Times New Roman"/>
+          <w:sz w:val="28"/>
+          <w:szCs w:val="28"/>
+        </w:rPr>
+        <w:t xml:space="preserve">Парадигма программирования </w:t>
+      </w:r>
+    </w:p>
+    <w:p>
+      <w:pPr>
+        <w:pStyle w:val="a3"/>
+        <w:numPr>
+          <w:ilvl w:val="2"/>
+          <w:numId w:val="1"/>
+        </w:numPr>
+        <w:spacing w:line="360" w:lineRule="auto"/>
+        <w:jc w:val="both"/>
+        <w:rPr>
+          <w:rFonts w:ascii="Times New Roman" w:hAnsi="Times New Roman" w:cs="Times New Roman"/>
+          <w:sz w:val="28"/>
+          <w:szCs w:val="28"/>
+        </w:rPr>
+      </w:pPr>
+      <w:r>
+        <w:rPr>
+          <w:rFonts w:ascii="Times New Roman" w:hAnsi="Times New Roman" w:cs="Times New Roman"/>
+          <w:sz w:val="28"/>
+          <w:szCs w:val="28"/>
           <w:lang w:val="en-US"/>
         </w:rPr>
-        <w:t>HTML</w:t>
-      </w:r>
-      <w:r>
-        <w:rPr>
-          <w:rFonts w:ascii="Times New Roman" w:hAnsi="Times New Roman" w:cs="Times New Roman"/>
-          <w:sz w:val="28"/>
-          <w:szCs w:val="28"/>
-        </w:rPr>
-        <w:t>5</w:t>
+        <w:t>UML</w:t>
+      </w:r>
+      <w:r>
+        <w:rPr>
+          <w:rFonts w:ascii="Times New Roman" w:hAnsi="Times New Roman" w:cs="Times New Roman"/>
+          <w:sz w:val="28"/>
+          <w:szCs w:val="28"/>
+        </w:rPr>
+        <w:t xml:space="preserve"> – д</w:t>
+      </w:r>
+      <w:r>
+        <w:rPr>
+          <w:rFonts w:ascii="Times New Roman" w:hAnsi="Times New Roman" w:cs="Times New Roman"/>
+          <w:sz w:val="28"/>
+          <w:szCs w:val="28"/>
+        </w:rPr>
+        <w:t>иаграммы</w:t>
+      </w:r>
+    </w:p>
+    <w:p>
+      <w:pPr>
+        <w:pStyle w:val="a3"/>
+        <w:numPr>
+          <w:ilvl w:val="3"/>
+          <w:numId w:val="1"/>
+        </w:numPr>
+        <w:spacing w:line="360" w:lineRule="auto"/>
+        <w:jc w:val="both"/>
+        <w:rPr>
+          <w:rFonts w:ascii="Times New Roman" w:hAnsi="Times New Roman" w:cs="Times New Roman"/>
+          <w:sz w:val="28"/>
+          <w:szCs w:val="28"/>
+        </w:rPr>
+      </w:pPr>
+      <w:r>
+        <w:rPr>
+          <w:rFonts w:ascii="Times New Roman" w:hAnsi="Times New Roman" w:cs="Times New Roman"/>
+          <w:sz w:val="28"/>
+          <w:szCs w:val="28"/>
+        </w:rPr>
+        <w:t>Диаграмма классов</w:t>
       </w:r>
     </w:p>
     <w:p>
@@ -425,66 +809,31 @@
           <w:sz w:val="28"/>
           <w:szCs w:val="28"/>
         </w:rPr>
-        <w:t>2</w:t>
-      </w:r>
-      <w:r>
-        <w:rPr>
-          <w:rFonts w:ascii="Times New Roman" w:hAnsi="Times New Roman" w:cs="Times New Roman"/>
-          <w:sz w:val="28"/>
-          <w:szCs w:val="28"/>
-          <w:lang w:val="en-US"/>
-        </w:rPr>
-        <w:t>d-context</w:t>
-      </w:r>
-    </w:p>
-    <w:p>
-      <w:pPr>
-        <w:pStyle w:val="a3"/>
-        <w:numPr>
-          <w:ilvl w:val="2"/>
-          <w:numId w:val="1"/>
-        </w:numPr>
-        <w:spacing w:line="360" w:lineRule="auto"/>
-        <w:jc w:val="both"/>
-        <w:rPr>
-          <w:rFonts w:ascii="Times New Roman" w:hAnsi="Times New Roman" w:cs="Times New Roman"/>
-          <w:sz w:val="28"/>
-          <w:szCs w:val="28"/>
-        </w:rPr>
-      </w:pPr>
-      <w:r>
-        <w:rPr>
-          <w:rFonts w:ascii="Times New Roman" w:hAnsi="Times New Roman" w:cs="Times New Roman"/>
-          <w:sz w:val="28"/>
-          <w:szCs w:val="28"/>
-          <w:lang w:val="en-US"/>
-        </w:rPr>
-        <w:t>SVG</w:t>
-      </w:r>
-    </w:p>
-    <w:p>
-      <w:pPr>
-        <w:pStyle w:val="a3"/>
-        <w:numPr>
-          <w:ilvl w:val="2"/>
-          <w:numId w:val="1"/>
-        </w:numPr>
-        <w:spacing w:line="360" w:lineRule="auto"/>
-        <w:jc w:val="both"/>
-        <w:rPr>
-          <w:rFonts w:ascii="Times New Roman" w:hAnsi="Times New Roman" w:cs="Times New Roman"/>
-          <w:sz w:val="28"/>
-          <w:szCs w:val="28"/>
-        </w:rPr>
-      </w:pPr>
-      <w:r>
-        <w:rPr>
-          <w:rFonts w:ascii="Times New Roman" w:hAnsi="Times New Roman" w:cs="Times New Roman"/>
-          <w:sz w:val="28"/>
-          <w:szCs w:val="28"/>
-          <w:lang w:val="en-US"/>
-        </w:rPr>
-        <w:t>WebGL</w:t>
+        <w:t>Используемые шаблоны проектирования</w:t>
+      </w:r>
+    </w:p>
+    <w:p>
+      <w:pPr>
+        <w:pStyle w:val="a3"/>
+        <w:numPr>
+          <w:ilvl w:val="0"/>
+          <w:numId w:val="1"/>
+        </w:numPr>
+        <w:spacing w:line="360" w:lineRule="auto"/>
+        <w:jc w:val="both"/>
+        <w:rPr>
+          <w:rFonts w:ascii="Times New Roman" w:hAnsi="Times New Roman" w:cs="Times New Roman"/>
+          <w:sz w:val="28"/>
+          <w:szCs w:val="28"/>
+        </w:rPr>
+      </w:pPr>
+      <w:r>
+        <w:rPr>
+          <w:rFonts w:ascii="Times New Roman" w:hAnsi="Times New Roman" w:cs="Times New Roman"/>
+          <w:sz w:val="28"/>
+          <w:szCs w:val="28"/>
+        </w:rPr>
+        <w:t>ПРОЦЕСС КОДИРОВАНИЯ</w:t>
       </w:r>
     </w:p>
     <w:p>
@@ -508,48 +857,6 @@
           <w:sz w:val="28"/>
           <w:szCs w:val="28"/>
         </w:rPr>
-        <w:t xml:space="preserve"> Сложности разработки с помощью технологии </w:t>
-      </w:r>
-      <w:r>
-        <w:rPr>
-          <w:rFonts w:ascii="Times New Roman" w:hAnsi="Times New Roman" w:cs="Times New Roman"/>
-          <w:sz w:val="28"/>
-          <w:szCs w:val="28"/>
-        </w:rPr>
-        <w:t>2</w:t>
-      </w:r>
-      <w:r>
-        <w:rPr>
-          <w:rFonts w:ascii="Times New Roman" w:hAnsi="Times New Roman" w:cs="Times New Roman"/>
-          <w:sz w:val="28"/>
-          <w:szCs w:val="28"/>
-          <w:lang w:val="en-US"/>
-        </w:rPr>
-        <w:t>d</w:t>
-      </w:r>
-      <w:r>
-        <w:rPr>
-          <w:rFonts w:ascii="Times New Roman" w:hAnsi="Times New Roman" w:cs="Times New Roman"/>
-          <w:sz w:val="28"/>
-          <w:szCs w:val="28"/>
-        </w:rPr>
-        <w:t>-</w:t>
-      </w:r>
-      <w:r>
-        <w:rPr>
-          <w:rFonts w:ascii="Times New Roman" w:hAnsi="Times New Roman" w:cs="Times New Roman"/>
-          <w:sz w:val="28"/>
-          <w:szCs w:val="28"/>
-          <w:lang w:val="en-US"/>
-        </w:rPr>
-        <w:t>context</w:t>
-      </w:r>
-      <w:r>
-        <w:rPr>
-          <w:rFonts w:ascii="Times New Roman" w:hAnsi="Times New Roman" w:cs="Times New Roman"/>
-          <w:sz w:val="28"/>
-          <w:szCs w:val="28"/>
-        </w:rPr>
         <w:t xml:space="preserve"> </w:t>
       </w:r>
       <w:r>
@@ -557,17 +864,8 @@
           <w:rFonts w:ascii="Times New Roman" w:hAnsi="Times New Roman" w:cs="Times New Roman"/>
           <w:sz w:val="28"/>
           <w:szCs w:val="28"/>
-          <w:lang w:val="en-US"/>
-        </w:rPr>
-        <w:t>HTML</w:t>
-      </w:r>
-      <w:r>
-        <w:rPr>
-          <w:rFonts w:ascii="Times New Roman" w:hAnsi="Times New Roman" w:cs="Times New Roman"/>
-          <w:sz w:val="28"/>
-          <w:szCs w:val="28"/>
-        </w:rPr>
-        <w:t>5</w:t>
+        </w:rPr>
+        <w:t>Средства разработки</w:t>
       </w:r>
     </w:p>
     <w:p>
@@ -599,55 +897,7 @@
           <w:sz w:val="28"/>
           <w:szCs w:val="28"/>
         </w:rPr>
-        <w:t>Поста</w:t>
-      </w:r>
-      <w:r>
-        <w:rPr>
-          <w:rFonts w:ascii="Times New Roman" w:hAnsi="Times New Roman" w:cs="Times New Roman"/>
-          <w:sz w:val="28"/>
-          <w:szCs w:val="28"/>
-        </w:rPr>
-        <w:t>новка з</w:t>
-      </w:r>
-      <w:r>
-        <w:rPr>
-          <w:rFonts w:ascii="Times New Roman" w:hAnsi="Times New Roman" w:cs="Times New Roman"/>
-          <w:sz w:val="28"/>
-          <w:szCs w:val="28"/>
-        </w:rPr>
-        <w:t>адач</w:t>
-      </w:r>
-      <w:r>
-        <w:rPr>
-          <w:rFonts w:ascii="Times New Roman" w:hAnsi="Times New Roman" w:cs="Times New Roman"/>
-          <w:sz w:val="28"/>
-          <w:szCs w:val="28"/>
-        </w:rPr>
-        <w:t>и</w:t>
-      </w:r>
-    </w:p>
-    <w:p>
-      <w:pPr>
-        <w:pStyle w:val="a3"/>
-        <w:numPr>
-          <w:ilvl w:val="0"/>
-          <w:numId w:val="1"/>
-        </w:numPr>
-        <w:spacing w:line="360" w:lineRule="auto"/>
-        <w:jc w:val="both"/>
-        <w:rPr>
-          <w:rFonts w:ascii="Times New Roman" w:hAnsi="Times New Roman" w:cs="Times New Roman"/>
-          <w:sz w:val="28"/>
-          <w:szCs w:val="28"/>
-        </w:rPr>
-      </w:pPr>
-      <w:r>
-        <w:rPr>
-          <w:rFonts w:ascii="Times New Roman" w:hAnsi="Times New Roman" w:cs="Times New Roman"/>
-          <w:sz w:val="28"/>
-          <w:szCs w:val="28"/>
-        </w:rPr>
-        <w:t>ПРОЕКТИРОВАНИЕ АРХИТЕКТУРЫ ПРОГРАММНОГО КАРКАСА</w:t>
+        <w:t>Принятые стандарты кодирования</w:t>
       </w:r>
     </w:p>
     <w:p>
@@ -679,7 +929,7 @@
           <w:sz w:val="28"/>
           <w:szCs w:val="28"/>
         </w:rPr>
-        <w:t>Обзор существующих решений</w:t>
+        <w:t>Интеграция классов каркаса</w:t>
       </w:r>
     </w:p>
     <w:p>
@@ -703,284 +953,11 @@
           <w:sz w:val="28"/>
           <w:szCs w:val="28"/>
         </w:rPr>
-        <w:t xml:space="preserve"> </w:t>
-      </w:r>
-      <w:r>
-        <w:rPr>
-          <w:rFonts w:ascii="Times New Roman" w:hAnsi="Times New Roman" w:cs="Times New Roman"/>
-          <w:sz w:val="28"/>
-          <w:szCs w:val="28"/>
-        </w:rPr>
-        <w:t>Требования к программному каркасу</w:t>
-      </w:r>
-    </w:p>
-    <w:p>
-      <w:pPr>
-        <w:pStyle w:val="a3"/>
-        <w:numPr>
-          <w:ilvl w:val="1"/>
-          <w:numId w:val="1"/>
-        </w:numPr>
-        <w:spacing w:line="360" w:lineRule="auto"/>
-        <w:jc w:val="both"/>
-        <w:rPr>
-          <w:rFonts w:ascii="Times New Roman" w:hAnsi="Times New Roman" w:cs="Times New Roman"/>
-          <w:sz w:val="28"/>
-          <w:szCs w:val="28"/>
-        </w:rPr>
-      </w:pPr>
-      <w:r>
-        <w:rPr>
-          <w:rFonts w:ascii="Times New Roman" w:hAnsi="Times New Roman" w:cs="Times New Roman"/>
-          <w:sz w:val="28"/>
-          <w:szCs w:val="28"/>
-        </w:rPr>
-        <w:t xml:space="preserve"> </w:t>
-      </w:r>
-      <w:r>
-        <w:rPr>
-          <w:rFonts w:ascii="Times New Roman" w:hAnsi="Times New Roman" w:cs="Times New Roman"/>
-          <w:sz w:val="28"/>
-          <w:szCs w:val="28"/>
-        </w:rPr>
-        <w:t>Выбор сторонних вспомогательных каркасов\библиотек</w:t>
-      </w:r>
-    </w:p>
-    <w:p>
-      <w:pPr>
-        <w:pStyle w:val="a3"/>
-        <w:numPr>
-          <w:ilvl w:val="1"/>
-          <w:numId w:val="1"/>
-        </w:numPr>
-        <w:spacing w:line="360" w:lineRule="auto"/>
-        <w:jc w:val="both"/>
-        <w:rPr>
-          <w:rFonts w:ascii="Times New Roman" w:hAnsi="Times New Roman" w:cs="Times New Roman"/>
-          <w:sz w:val="28"/>
-          <w:szCs w:val="28"/>
-        </w:rPr>
-      </w:pPr>
-      <w:r>
-        <w:t xml:space="preserve"> </w:t>
-      </w:r>
-      <w:r>
-        <w:rPr>
-          <w:rFonts w:ascii="Times New Roman" w:hAnsi="Times New Roman" w:cs="Times New Roman"/>
-          <w:sz w:val="28"/>
-          <w:szCs w:val="28"/>
-        </w:rPr>
-        <w:t>Используемые алгоритмы</w:t>
-      </w:r>
-    </w:p>
-    <w:p>
-      <w:pPr>
-        <w:pStyle w:val="a3"/>
-        <w:numPr>
-          <w:ilvl w:val="1"/>
-          <w:numId w:val="1"/>
-        </w:numPr>
-        <w:spacing w:line="360" w:lineRule="auto"/>
-        <w:jc w:val="both"/>
-        <w:rPr>
-          <w:rFonts w:ascii="Times New Roman" w:hAnsi="Times New Roman" w:cs="Times New Roman"/>
-          <w:sz w:val="28"/>
-          <w:szCs w:val="28"/>
-        </w:rPr>
-      </w:pPr>
-      <w:r>
-        <w:rPr>
-          <w:rFonts w:ascii="Times New Roman" w:hAnsi="Times New Roman" w:cs="Times New Roman"/>
-          <w:sz w:val="28"/>
-          <w:szCs w:val="28"/>
-        </w:rPr>
-        <w:t xml:space="preserve"> </w:t>
-      </w:r>
-      <w:r>
-        <w:rPr>
-          <w:rFonts w:ascii="Times New Roman" w:hAnsi="Times New Roman" w:cs="Times New Roman"/>
-          <w:sz w:val="28"/>
-          <w:szCs w:val="28"/>
-        </w:rPr>
-        <w:t>Архитектура каркаса</w:t>
-      </w:r>
-    </w:p>
-    <w:p>
-      <w:pPr>
-        <w:pStyle w:val="a3"/>
-        <w:numPr>
-          <w:ilvl w:val="2"/>
-          <w:numId w:val="1"/>
-        </w:numPr>
-        <w:spacing w:line="360" w:lineRule="auto"/>
-        <w:jc w:val="both"/>
-        <w:rPr>
-          <w:rFonts w:ascii="Times New Roman" w:hAnsi="Times New Roman" w:cs="Times New Roman"/>
-          <w:sz w:val="28"/>
-          <w:szCs w:val="28"/>
-        </w:rPr>
-      </w:pPr>
-      <w:r>
-        <w:rPr>
-          <w:rFonts w:ascii="Times New Roman" w:hAnsi="Times New Roman" w:cs="Times New Roman"/>
-          <w:sz w:val="28"/>
-          <w:szCs w:val="28"/>
-        </w:rPr>
-        <w:t xml:space="preserve">Парадигма программирования </w:t>
-      </w:r>
-    </w:p>
-    <w:p>
-      <w:pPr>
-        <w:pStyle w:val="a3"/>
-        <w:numPr>
-          <w:ilvl w:val="2"/>
-          <w:numId w:val="1"/>
-        </w:numPr>
-        <w:spacing w:line="360" w:lineRule="auto"/>
-        <w:jc w:val="both"/>
-        <w:rPr>
-          <w:rFonts w:ascii="Times New Roman" w:hAnsi="Times New Roman" w:cs="Times New Roman"/>
-          <w:sz w:val="28"/>
-          <w:szCs w:val="28"/>
-        </w:rPr>
-      </w:pPr>
-      <w:r>
-        <w:rPr>
-          <w:rFonts w:ascii="Times New Roman" w:hAnsi="Times New Roman" w:cs="Times New Roman"/>
-          <w:sz w:val="28"/>
-          <w:szCs w:val="28"/>
-          <w:lang w:val="en-US"/>
-        </w:rPr>
-        <w:t>UML</w:t>
-      </w:r>
-      <w:r>
-        <w:rPr>
-          <w:rFonts w:ascii="Times New Roman" w:hAnsi="Times New Roman" w:cs="Times New Roman"/>
-          <w:sz w:val="28"/>
-          <w:szCs w:val="28"/>
-        </w:rPr>
-        <w:t xml:space="preserve"> – д</w:t>
-      </w:r>
-      <w:r>
-        <w:rPr>
-          <w:rFonts w:ascii="Times New Roman" w:hAnsi="Times New Roman" w:cs="Times New Roman"/>
-          <w:sz w:val="28"/>
-          <w:szCs w:val="28"/>
-        </w:rPr>
-        <w:t>иаграммы</w:t>
-      </w:r>
-    </w:p>
-    <w:p>
-      <w:pPr>
-        <w:pStyle w:val="a3"/>
-        <w:numPr>
-          <w:ilvl w:val="3"/>
-          <w:numId w:val="1"/>
-        </w:numPr>
-        <w:spacing w:line="360" w:lineRule="auto"/>
-        <w:jc w:val="both"/>
-        <w:rPr>
-          <w:rFonts w:ascii="Times New Roman" w:hAnsi="Times New Roman" w:cs="Times New Roman"/>
-          <w:sz w:val="28"/>
-          <w:szCs w:val="28"/>
-        </w:rPr>
-      </w:pPr>
-      <w:r>
-        <w:rPr>
-          <w:rFonts w:ascii="Times New Roman" w:hAnsi="Times New Roman" w:cs="Times New Roman"/>
-          <w:sz w:val="28"/>
-          <w:szCs w:val="28"/>
-        </w:rPr>
-        <w:t>Диаграмма классов</w:t>
-      </w:r>
-    </w:p>
-    <w:p>
-      <w:pPr>
-        <w:pStyle w:val="a3"/>
-        <w:numPr>
-          <w:ilvl w:val="2"/>
-          <w:numId w:val="1"/>
-        </w:numPr>
-        <w:spacing w:line="360" w:lineRule="auto"/>
-        <w:jc w:val="both"/>
-        <w:rPr>
-          <w:rFonts w:ascii="Times New Roman" w:hAnsi="Times New Roman" w:cs="Times New Roman"/>
-          <w:sz w:val="28"/>
-          <w:szCs w:val="28"/>
-        </w:rPr>
-      </w:pPr>
-      <w:r>
-        <w:rPr>
-          <w:rFonts w:ascii="Times New Roman" w:hAnsi="Times New Roman" w:cs="Times New Roman"/>
-          <w:sz w:val="28"/>
-          <w:szCs w:val="28"/>
-        </w:rPr>
-        <w:t>Используемые шаблоны проектирования</w:t>
-      </w:r>
-    </w:p>
-    <w:p>
-      <w:pPr>
-        <w:pStyle w:val="a3"/>
-        <w:numPr>
-          <w:ilvl w:val="0"/>
-          <w:numId w:val="1"/>
-        </w:numPr>
-        <w:spacing w:line="360" w:lineRule="auto"/>
-        <w:jc w:val="both"/>
-        <w:rPr>
-          <w:rFonts w:ascii="Times New Roman" w:hAnsi="Times New Roman" w:cs="Times New Roman"/>
-          <w:sz w:val="28"/>
-          <w:szCs w:val="28"/>
-        </w:rPr>
-      </w:pPr>
-      <w:r>
-        <w:rPr>
-          <w:rFonts w:ascii="Times New Roman" w:hAnsi="Times New Roman" w:cs="Times New Roman"/>
-          <w:sz w:val="28"/>
-          <w:szCs w:val="28"/>
-        </w:rPr>
-        <w:t>ПРОЦЕСС КОДИРОВАНИЯ</w:t>
-      </w:r>
-    </w:p>
-    <w:p>
-      <w:pPr>
-        <w:pStyle w:val="a3"/>
-        <w:numPr>
-          <w:ilvl w:val="1"/>
-          <w:numId w:val="1"/>
-        </w:numPr>
-        <w:spacing w:line="360" w:lineRule="auto"/>
-        <w:jc w:val="both"/>
-        <w:rPr>
-          <w:rFonts w:ascii="Times New Roman" w:hAnsi="Times New Roman" w:cs="Times New Roman"/>
-          <w:sz w:val="28"/>
-          <w:szCs w:val="28"/>
-        </w:rPr>
-      </w:pPr>
-      <w:r>
-        <w:rPr>
-          <w:rFonts w:ascii="Times New Roman" w:hAnsi="Times New Roman" w:cs="Times New Roman"/>
-          <w:sz w:val="28"/>
-          <w:szCs w:val="28"/>
-        </w:rPr>
-        <w:t xml:space="preserve"> </w:t>
-      </w:r>
-      <w:r>
-        <w:rPr>
-          <w:rFonts w:ascii="Times New Roman" w:hAnsi="Times New Roman" w:cs="Times New Roman"/>
-          <w:sz w:val="28"/>
-          <w:szCs w:val="28"/>
-        </w:rPr>
-        <w:t>Средства разработки</w:t>
-      </w:r>
-    </w:p>
-    <w:p>
-      <w:pPr>
-        <w:pStyle w:val="a3"/>
-        <w:numPr>
-          <w:ilvl w:val="2"/>
-          <w:numId w:val="1"/>
-        </w:numPr>
+        <w:t xml:space="preserve"> Тестирование</w:t>
+      </w:r>
+    </w:p>
+    <w:p>
+      <w:pPr>
         <w:spacing w:line="360" w:lineRule="auto"/>
         <w:jc w:val="both"/>
         <w:rPr>
@@ -996,185 +973,6 @@
           <w:szCs w:val="28"/>
         </w:rPr>
         <w:lastRenderedPageBreak/>
-        <w:t>Интегрированная среда разработки</w:t>
-      </w:r>
-    </w:p>
-    <w:p>
-      <w:pPr>
-        <w:pStyle w:val="a3"/>
-        <w:numPr>
-          <w:ilvl w:val="2"/>
-          <w:numId w:val="1"/>
-        </w:numPr>
-        <w:spacing w:line="360" w:lineRule="auto"/>
-        <w:jc w:val="both"/>
-        <w:rPr>
-          <w:rFonts w:ascii="Times New Roman" w:hAnsi="Times New Roman" w:cs="Times New Roman"/>
-          <w:sz w:val="28"/>
-          <w:szCs w:val="28"/>
-        </w:rPr>
-      </w:pPr>
-      <w:r>
-        <w:rPr>
-          <w:rFonts w:ascii="Times New Roman" w:hAnsi="Times New Roman" w:cs="Times New Roman"/>
-          <w:sz w:val="28"/>
-          <w:szCs w:val="28"/>
-        </w:rPr>
-        <w:t>Браузер</w:t>
-      </w:r>
-    </w:p>
-    <w:p>
-      <w:pPr>
-        <w:pStyle w:val="a3"/>
-        <w:numPr>
-          <w:ilvl w:val="2"/>
-          <w:numId w:val="1"/>
-        </w:numPr>
-        <w:spacing w:line="360" w:lineRule="auto"/>
-        <w:jc w:val="both"/>
-        <w:rPr>
-          <w:rFonts w:ascii="Times New Roman" w:hAnsi="Times New Roman" w:cs="Times New Roman"/>
-          <w:sz w:val="28"/>
-          <w:szCs w:val="28"/>
-        </w:rPr>
-      </w:pPr>
-      <w:r>
-        <w:rPr>
-          <w:rFonts w:ascii="Times New Roman" w:hAnsi="Times New Roman" w:cs="Times New Roman"/>
-          <w:sz w:val="28"/>
-          <w:szCs w:val="28"/>
-        </w:rPr>
-        <w:t>Дебагер</w:t>
-      </w:r>
-    </w:p>
-    <w:p>
-      <w:pPr>
-        <w:pStyle w:val="a3"/>
-        <w:numPr>
-          <w:ilvl w:val="2"/>
-          <w:numId w:val="1"/>
-        </w:numPr>
-        <w:spacing w:line="360" w:lineRule="auto"/>
-        <w:jc w:val="both"/>
-        <w:rPr>
-          <w:rFonts w:ascii="Times New Roman" w:hAnsi="Times New Roman" w:cs="Times New Roman"/>
-          <w:sz w:val="28"/>
-          <w:szCs w:val="28"/>
-        </w:rPr>
-      </w:pPr>
-      <w:r>
-        <w:rPr>
-          <w:rFonts w:ascii="Times New Roman" w:hAnsi="Times New Roman" w:cs="Times New Roman"/>
-          <w:sz w:val="28"/>
-          <w:szCs w:val="28"/>
-        </w:rPr>
-        <w:t>Профайлер</w:t>
-      </w:r>
-    </w:p>
-    <w:p>
-      <w:pPr>
-        <w:pStyle w:val="a3"/>
-        <w:numPr>
-          <w:ilvl w:val="2"/>
-          <w:numId w:val="1"/>
-        </w:numPr>
-        <w:spacing w:line="360" w:lineRule="auto"/>
-        <w:jc w:val="both"/>
-        <w:rPr>
-          <w:rFonts w:ascii="Times New Roman" w:hAnsi="Times New Roman" w:cs="Times New Roman"/>
-          <w:sz w:val="28"/>
-          <w:szCs w:val="28"/>
-        </w:rPr>
-      </w:pPr>
-      <w:r>
-        <w:rPr>
-          <w:rFonts w:ascii="Times New Roman" w:hAnsi="Times New Roman" w:cs="Times New Roman"/>
-          <w:sz w:val="28"/>
-          <w:szCs w:val="28"/>
-        </w:rPr>
-        <w:t>Система контроля версий</w:t>
-      </w:r>
-    </w:p>
-    <w:p>
-      <w:pPr>
-        <w:pStyle w:val="a3"/>
-        <w:numPr>
-          <w:ilvl w:val="1"/>
-          <w:numId w:val="1"/>
-        </w:numPr>
-        <w:spacing w:line="360" w:lineRule="auto"/>
-        <w:jc w:val="both"/>
-        <w:rPr>
-          <w:rFonts w:ascii="Times New Roman" w:hAnsi="Times New Roman" w:cs="Times New Roman"/>
-          <w:sz w:val="28"/>
-          <w:szCs w:val="28"/>
-        </w:rPr>
-      </w:pPr>
-      <w:r>
-        <w:rPr>
-          <w:rFonts w:ascii="Times New Roman" w:hAnsi="Times New Roman" w:cs="Times New Roman"/>
-          <w:sz w:val="28"/>
-          <w:szCs w:val="28"/>
-        </w:rPr>
-        <w:t xml:space="preserve"> </w:t>
-      </w:r>
-      <w:r>
-        <w:rPr>
-          <w:rFonts w:ascii="Times New Roman" w:hAnsi="Times New Roman" w:cs="Times New Roman"/>
-          <w:sz w:val="28"/>
-          <w:szCs w:val="28"/>
-        </w:rPr>
-        <w:t>Принятые стандарты кодирования</w:t>
-      </w:r>
-    </w:p>
-    <w:p>
-      <w:pPr>
-        <w:pStyle w:val="a3"/>
-        <w:numPr>
-          <w:ilvl w:val="1"/>
-          <w:numId w:val="1"/>
-        </w:numPr>
-        <w:spacing w:line="360" w:lineRule="auto"/>
-        <w:jc w:val="both"/>
-        <w:rPr>
-          <w:rFonts w:ascii="Times New Roman" w:hAnsi="Times New Roman" w:cs="Times New Roman"/>
-          <w:sz w:val="28"/>
-          <w:szCs w:val="28"/>
-        </w:rPr>
-      </w:pPr>
-      <w:r>
-        <w:rPr>
-          <w:rFonts w:ascii="Times New Roman" w:hAnsi="Times New Roman" w:cs="Times New Roman"/>
-          <w:sz w:val="28"/>
-          <w:szCs w:val="28"/>
-        </w:rPr>
-        <w:t xml:space="preserve"> </w:t>
-      </w:r>
-      <w:r>
-        <w:rPr>
-          <w:rFonts w:ascii="Times New Roman" w:hAnsi="Times New Roman" w:cs="Times New Roman"/>
-          <w:sz w:val="28"/>
-          <w:szCs w:val="28"/>
-        </w:rPr>
-        <w:t>Интеграция классов каркаса</w:t>
-      </w:r>
-    </w:p>
-    <w:p>
-      <w:pPr>
-        <w:spacing w:line="360" w:lineRule="auto"/>
-        <w:jc w:val="both"/>
-        <w:rPr>
-          <w:rFonts w:ascii="Times New Roman" w:hAnsi="Times New Roman" w:cs="Times New Roman"/>
-          <w:sz w:val="28"/>
-          <w:szCs w:val="28"/>
-        </w:rPr>
-      </w:pPr>
-      <w:r>
-        <w:rPr>
-          <w:rFonts w:ascii="Times New Roman" w:hAnsi="Times New Roman" w:cs="Times New Roman"/>
-          <w:sz w:val="28"/>
-          <w:szCs w:val="28"/>
-        </w:rPr>
         <w:t>ЗАКЛЮЧЕНИЕ</w:t>
       </w:r>
     </w:p>
